--- a/Vue.js/组件挂载.docx
+++ b/Vue.js/组件挂载.docx
@@ -12,8 +12,410 @@
       <w:r>
         <w:t xml:space="preserve"> Vue.js 将组件渲染，并且构造 DOM 元素然后塞入页面的过程称为组件的挂载   //简而言之就是把组件放入页面？</w:t>
       </w:r>
+    </w:p>
+    <w:p/>
+    <w:p/>
+    <w:p>
+      <w:pPr>
+        <w:rPr>
+          <w:rFonts w:hint="eastAsia"/>
+          <w:color w:val="00B0F0"/>
+        </w:rPr>
+      </w:pPr>
+      <w:r>
+        <w:rPr>
+          <w:noProof/>
+        </w:rPr>
+        <w:drawing>
+          <wp:inline distT="0" distB="0" distL="0" distR="0" wp14:anchorId="6970611B" wp14:editId="16223DCF">
+            <wp:extent cx="3857143" cy="4942857"/>
+            <wp:effectExtent l="0" t="0" r="0" b="0"/>
+            <wp:docPr id="4" name="图片 4"/>
+            <wp:cNvGraphicFramePr>
+              <a:graphicFrameLocks xmlns:a="http://schemas.openxmlformats.org/drawingml/2006/main" noChangeAspect="1"/>
+            </wp:cNvGraphicFramePr>
+            <a:graphic xmlns:a="http://schemas.openxmlformats.org/drawingml/2006/main">
+              <a:graphicData uri="http://schemas.openxmlformats.org/drawingml/2006/picture">
+                <pic:pic xmlns:pic="http://schemas.openxmlformats.org/drawingml/2006/picture">
+                  <pic:nvPicPr>
+                    <pic:cNvPr id="1" name=""/>
+                    <pic:cNvPicPr/>
+                  </pic:nvPicPr>
+                  <pic:blipFill>
+                    <a:blip r:embed="rId4"/>
+                    <a:stretch>
+                      <a:fillRect/>
+                    </a:stretch>
+                  </pic:blipFill>
+                  <pic:spPr>
+                    <a:xfrm>
+                      <a:off x="0" y="0"/>
+                      <a:ext cx="3857143" cy="4942857"/>
+                    </a:xfrm>
+                    <a:prstGeom prst="rect">
+                      <a:avLst/>
+                    </a:prstGeom>
+                  </pic:spPr>
+                </pic:pic>
+              </a:graphicData>
+            </a:graphic>
+          </wp:inline>
+        </w:drawing>
+      </w:r>
+    </w:p>
+    <w:p>
+      <w:pPr>
+        <w:rPr>
+          <w:color w:val="00B0F0"/>
+        </w:rPr>
+      </w:pPr>
+      <w:r>
+        <w:rPr>
+          <w:rFonts w:hint="eastAsia"/>
+          <w:color w:val="00B0F0"/>
+        </w:rPr>
+        <w:t>el应该指的是</w:t>
+      </w:r>
+      <w:proofErr w:type="spellStart"/>
+      <w:r>
+        <w:rPr>
+          <w:rFonts w:hint="eastAsia"/>
+          <w:color w:val="00B0F0"/>
+        </w:rPr>
+        <w:t>Vue</w:t>
+      </w:r>
+      <w:proofErr w:type="spellEnd"/>
+      <w:r>
+        <w:rPr>
+          <w:rFonts w:hint="eastAsia"/>
+          <w:color w:val="00B0F0"/>
+        </w:rPr>
+        <w:t>实例对象</w:t>
+      </w:r>
       <w:bookmarkStart w:id="0" w:name="_GoBack"/>
+      <w:r>
+        <w:rPr>
+          <w:rFonts w:hint="eastAsia"/>
+          <w:color w:val="FF0000"/>
+        </w:rPr>
+        <w:t>，</w:t>
+      </w:r>
+      <w:r>
+        <w:rPr>
+          <w:rFonts w:hint="eastAsia"/>
+          <w:color w:val="FF0000"/>
+        </w:rPr>
+        <w:t>创建完毕时</w:t>
+      </w:r>
       <w:bookmarkEnd w:id="0"/>
+      <w:r>
+        <w:rPr>
+          <w:rFonts w:hint="eastAsia"/>
+          <w:color w:val="FF0000"/>
+        </w:rPr>
+        <w:t>并没有绑定HTML元素</w:t>
+      </w:r>
+    </w:p>
+    <w:p>
+      <w:pPr>
+        <w:rPr>
+          <w:color w:val="00B0F0"/>
+        </w:rPr>
+      </w:pPr>
+      <w:r>
+        <w:rPr>
+          <w:rFonts w:hint="eastAsia"/>
+          <w:color w:val="00B0F0"/>
+        </w:rPr>
+        <w:t>data指的是对象里保存的数据</w:t>
+      </w:r>
+    </w:p>
+    <w:p>
+      <w:pPr>
+        <w:rPr>
+          <w:rFonts w:hint="eastAsia"/>
+        </w:rPr>
+      </w:pPr>
+    </w:p>
+    <w:p>
+      <w:r>
+        <w:rPr>
+          <w:noProof/>
+        </w:rPr>
+        <w:drawing>
+          <wp:inline distT="0" distB="0" distL="0" distR="0" wp14:anchorId="364F0348" wp14:editId="074D9427">
+            <wp:extent cx="2800000" cy="1200000"/>
+            <wp:effectExtent l="0" t="0" r="635" b="635"/>
+            <wp:docPr id="3" name="图片 3"/>
+            <wp:cNvGraphicFramePr>
+              <a:graphicFrameLocks xmlns:a="http://schemas.openxmlformats.org/drawingml/2006/main" noChangeAspect="1"/>
+            </wp:cNvGraphicFramePr>
+            <a:graphic xmlns:a="http://schemas.openxmlformats.org/drawingml/2006/main">
+              <a:graphicData uri="http://schemas.openxmlformats.org/drawingml/2006/picture">
+                <pic:pic xmlns:pic="http://schemas.openxmlformats.org/drawingml/2006/picture">
+                  <pic:nvPicPr>
+                    <pic:cNvPr id="1" name=""/>
+                    <pic:cNvPicPr/>
+                  </pic:nvPicPr>
+                  <pic:blipFill>
+                    <a:blip r:embed="rId5"/>
+                    <a:stretch>
+                      <a:fillRect/>
+                    </a:stretch>
+                  </pic:blipFill>
+                  <pic:spPr>
+                    <a:xfrm>
+                      <a:off x="0" y="0"/>
+                      <a:ext cx="2800000" cy="1200000"/>
+                    </a:xfrm>
+                    <a:prstGeom prst="rect">
+                      <a:avLst/>
+                    </a:prstGeom>
+                  </pic:spPr>
+                </pic:pic>
+              </a:graphicData>
+            </a:graphic>
+          </wp:inline>
+        </w:drawing>
+      </w:r>
+    </w:p>
+    <w:p>
+      <w:pPr>
+        <w:rPr>
+          <w:rFonts w:hint="eastAsia"/>
+          <w:color w:val="00B0F0"/>
+        </w:rPr>
+      </w:pPr>
+      <w:r>
+        <w:rPr>
+          <w:rFonts w:hint="eastAsia"/>
+          <w:color w:val="00B0F0"/>
+        </w:rPr>
+        <w:t>感觉</w:t>
+      </w:r>
+      <w:r>
+        <w:rPr>
+          <w:rFonts w:hint="eastAsia"/>
+          <w:color w:val="00B0F0"/>
+        </w:rPr>
+        <w:t xml:space="preserve"> </w:t>
+      </w:r>
+      <w:proofErr w:type="spellStart"/>
+      <w:r>
+        <w:rPr>
+          <w:rFonts w:hint="eastAsia"/>
+          <w:color w:val="00B0F0"/>
+        </w:rPr>
+        <w:t>b</w:t>
+      </w:r>
+      <w:r>
+        <w:rPr>
+          <w:rFonts w:hint="eastAsia"/>
+          <w:color w:val="00B0F0"/>
+        </w:rPr>
+        <w:t>eforeMount</w:t>
+      </w:r>
+      <w:proofErr w:type="spellEnd"/>
+      <w:r>
+        <w:rPr>
+          <w:color w:val="00B0F0"/>
+        </w:rPr>
+        <w:t xml:space="preserve"> </w:t>
+      </w:r>
+      <w:r>
+        <w:rPr>
+          <w:rFonts w:hint="eastAsia"/>
+          <w:color w:val="00B0F0"/>
+        </w:rPr>
+        <w:t>完成的是</w:t>
+      </w:r>
+      <w:r>
+        <w:rPr>
+          <w:rFonts w:hint="eastAsia"/>
+          <w:color w:val="FF0000"/>
+        </w:rPr>
+        <w:t>绑定指定的HTML元素</w:t>
+      </w:r>
+      <w:r>
+        <w:rPr>
+          <w:rFonts w:hint="eastAsia"/>
+          <w:color w:val="00B0F0"/>
+        </w:rPr>
+        <w:t>并</w:t>
+      </w:r>
+      <w:r>
+        <w:rPr>
+          <w:rFonts w:hint="eastAsia"/>
+          <w:color w:val="00B0F0"/>
+        </w:rPr>
+        <w:t>把</w:t>
+      </w:r>
+      <w:r>
+        <w:rPr>
+          <w:rFonts w:hint="eastAsia"/>
+          <w:color w:val="00B0F0"/>
+        </w:rPr>
+        <w:t>生成</w:t>
+      </w:r>
+      <w:r>
+        <w:rPr>
+          <w:rFonts w:hint="eastAsia"/>
+          <w:color w:val="00B0F0"/>
+        </w:rPr>
+        <w:t>DOM元素</w:t>
+      </w:r>
+      <w:r>
+        <w:rPr>
+          <w:rFonts w:hint="eastAsia"/>
+          <w:color w:val="00B0F0"/>
+        </w:rPr>
+        <w:t>并</w:t>
+      </w:r>
+      <w:r>
+        <w:rPr>
+          <w:rFonts w:hint="eastAsia"/>
+          <w:color w:val="00B0F0"/>
+        </w:rPr>
+        <w:t>插入页面的过程</w:t>
+      </w:r>
+    </w:p>
+    <w:p>
+      <w:r>
+        <w:rPr>
+          <w:noProof/>
+        </w:rPr>
+        <w:lastRenderedPageBreak/>
+        <w:drawing>
+          <wp:inline distT="0" distB="0" distL="0" distR="0" wp14:anchorId="298566F4" wp14:editId="002B0609">
+            <wp:extent cx="3009524" cy="1219048"/>
+            <wp:effectExtent l="0" t="0" r="635" b="635"/>
+            <wp:docPr id="1" name="图片 1"/>
+            <wp:cNvGraphicFramePr>
+              <a:graphicFrameLocks xmlns:a="http://schemas.openxmlformats.org/drawingml/2006/main" noChangeAspect="1"/>
+            </wp:cNvGraphicFramePr>
+            <a:graphic xmlns:a="http://schemas.openxmlformats.org/drawingml/2006/main">
+              <a:graphicData uri="http://schemas.openxmlformats.org/drawingml/2006/picture">
+                <pic:pic xmlns:pic="http://schemas.openxmlformats.org/drawingml/2006/picture">
+                  <pic:nvPicPr>
+                    <pic:cNvPr id="1" name=""/>
+                    <pic:cNvPicPr/>
+                  </pic:nvPicPr>
+                  <pic:blipFill>
+                    <a:blip r:embed="rId6"/>
+                    <a:stretch>
+                      <a:fillRect/>
+                    </a:stretch>
+                  </pic:blipFill>
+                  <pic:spPr>
+                    <a:xfrm>
+                      <a:off x="0" y="0"/>
+                      <a:ext cx="3009524" cy="1219048"/>
+                    </a:xfrm>
+                    <a:prstGeom prst="rect">
+                      <a:avLst/>
+                    </a:prstGeom>
+                  </pic:spPr>
+                </pic:pic>
+              </a:graphicData>
+            </a:graphic>
+          </wp:inline>
+        </w:drawing>
+      </w:r>
+    </w:p>
+    <w:p>
+      <w:r>
+        <w:rPr>
+          <w:noProof/>
+        </w:rPr>
+        <w:drawing>
+          <wp:inline distT="0" distB="0" distL="0" distR="0" wp14:anchorId="41DD0F2A" wp14:editId="0A401F9B">
+            <wp:extent cx="2514286" cy="1200000"/>
+            <wp:effectExtent l="0" t="0" r="635" b="635"/>
+            <wp:docPr id="2" name="图片 2"/>
+            <wp:cNvGraphicFramePr>
+              <a:graphicFrameLocks xmlns:a="http://schemas.openxmlformats.org/drawingml/2006/main" noChangeAspect="1"/>
+            </wp:cNvGraphicFramePr>
+            <a:graphic xmlns:a="http://schemas.openxmlformats.org/drawingml/2006/main">
+              <a:graphicData uri="http://schemas.openxmlformats.org/drawingml/2006/picture">
+                <pic:pic xmlns:pic="http://schemas.openxmlformats.org/drawingml/2006/picture">
+                  <pic:nvPicPr>
+                    <pic:cNvPr id="1" name=""/>
+                    <pic:cNvPicPr/>
+                  </pic:nvPicPr>
+                  <pic:blipFill>
+                    <a:blip r:embed="rId7"/>
+                    <a:stretch>
+                      <a:fillRect/>
+                    </a:stretch>
+                  </pic:blipFill>
+                  <pic:spPr>
+                    <a:xfrm>
+                      <a:off x="0" y="0"/>
+                      <a:ext cx="2514286" cy="1200000"/>
+                    </a:xfrm>
+                    <a:prstGeom prst="rect">
+                      <a:avLst/>
+                    </a:prstGeom>
+                  </pic:spPr>
+                </pic:pic>
+              </a:graphicData>
+            </a:graphic>
+          </wp:inline>
+        </w:drawing>
+      </w:r>
+    </w:p>
+    <w:p>
+      <w:pPr>
+        <w:rPr>
+          <w:rFonts w:hint="eastAsia"/>
+          <w:color w:val="00B0F0"/>
+        </w:rPr>
+      </w:pPr>
+      <w:r>
+        <w:rPr>
+          <w:rFonts w:hint="eastAsia"/>
+          <w:color w:val="00B0F0"/>
+        </w:rPr>
+        <w:t>个人感觉mounted完成的是组件渲染的工作</w:t>
+      </w:r>
+      <w:r>
+        <w:rPr>
+          <w:rFonts w:hint="eastAsia"/>
+          <w:color w:val="00B0F0"/>
+        </w:rPr>
+        <w:t>，把{{message}}变成了message的值</w:t>
+      </w:r>
+    </w:p>
+    <w:p>
+      <w:pPr>
+        <w:rPr>
+          <w:rFonts w:hint="eastAsia"/>
+        </w:rPr>
+      </w:pPr>
+    </w:p>
+    <w:p>
+      <w:pPr>
+        <w:rPr>
+          <w:rFonts w:hint="eastAsia"/>
+        </w:rPr>
+      </w:pPr>
+      <w:r>
+        <w:rPr>
+          <w:rFonts w:hint="eastAsia"/>
+        </w:rPr>
+        <w:t>@</w:t>
+      </w:r>
+      <w:hyperlink r:id="rId8" w:history="1">
+        <w:r>
+          <w:rPr>
+            <w:rStyle w:val="a3"/>
+          </w:rPr>
+          <w:t>https://segmentfault.com/a/1190000009677699#articleHeader5</w:t>
+        </w:r>
+      </w:hyperlink>
+      <w:r>
+        <w:tab/>
+      </w:r>
     </w:p>
     <w:sectPr>
       <w:pgSz w:w="11906" w:h="16838"/>
@@ -447,6 +849,17 @@
     <w:semiHidden/>
     <w:unhideWhenUsed/>
   </w:style>
+  <w:style w:type="character" w:styleId="a3">
+    <w:name w:val="Hyperlink"/>
+    <w:basedOn w:val="a0"/>
+    <w:uiPriority w:val="99"/>
+    <w:unhideWhenUsed/>
+    <w:rsid w:val="00585A6A"/>
+    <w:rPr>
+      <w:color w:val="0563C1" w:themeColor="hyperlink"/>
+      <w:u w:val="single"/>
+    </w:rPr>
+  </w:style>
 </w:styles>
 </file>
 
